--- a/PortSwigger Labs/Client Side Topics/Cross Site Request Forgery - CSRF/Lab 4 - CSRF where token is not tied to user session.docx
+++ b/PortSwigger Labs/Client Side Topics/Cross Site Request Forgery - CSRF/Lab 4 - CSRF where token is not tied to user session.docx
@@ -164,6 +164,7 @@
         </w:rPr>
         <w:t xml:space="preserve">provided to act as </w:t>
       </w:r>
+      <w:proofErr w:type="gramStart"/>
       <w:r>
         <w:rPr>
           <w:rFonts w:ascii="Times New Roman" w:hAnsi="Times New Roman" w:cs="Times New Roman"/>
@@ -172,6 +173,7 @@
         </w:rPr>
         <w:t>an</w:t>
       </w:r>
+      <w:proofErr w:type="gramEnd"/>
       <w:r>
         <w:rPr>
           <w:rFonts w:ascii="Times New Roman" w:hAnsi="Times New Roman" w:cs="Times New Roman"/>
@@ -498,7 +500,25 @@
           <w:sz w:val="32"/>
           <w:szCs w:val="32"/>
         </w:rPr>
-        <w:t xml:space="preserve">  &lt;!-- CSRF PoC - generated by Burp Suite Professional --&gt;</w:t>
+        <w:t xml:space="preserve">  </w:t>
+      </w:r>
+      <w:proofErr w:type="gramStart"/>
+      <w:r>
+        <w:rPr>
+          <w:rFonts w:ascii="Times New Roman" w:hAnsi="Times New Roman" w:cs="Times New Roman"/>
+          <w:sz w:val="32"/>
+          <w:szCs w:val="32"/>
+        </w:rPr>
+        <w:t>&lt;!--</w:t>
+      </w:r>
+      <w:proofErr w:type="gramEnd"/>
+      <w:r>
+        <w:rPr>
+          <w:rFonts w:ascii="Times New Roman" w:hAnsi="Times New Roman" w:cs="Times New Roman"/>
+          <w:sz w:val="32"/>
+          <w:szCs w:val="32"/>
+        </w:rPr>
+        <w:t xml:space="preserve"> CSRF PoC - generated by Burp Suite Professional --&gt;</w:t>
       </w:r>
     </w:p>
     <w:p>
@@ -535,6 +555,7 @@
         <w:t xml:space="preserve">  &lt;script&gt;</w:t>
       </w:r>
       <w:proofErr w:type="spellStart"/>
+      <w:proofErr w:type="gramStart"/>
       <w:r>
         <w:rPr>
           <w:rFonts w:ascii="Times New Roman" w:hAnsi="Times New Roman" w:cs="Times New Roman"/>
@@ -544,6 +565,7 @@
         <w:t>history.pushState</w:t>
       </w:r>
       <w:proofErr w:type="spellEnd"/>
+      <w:proofErr w:type="gramEnd"/>
       <w:r>
         <w:rPr>
           <w:rFonts w:ascii="Times New Roman" w:hAnsi="Times New Roman" w:cs="Times New Roman"/>
@@ -672,6 +694,7 @@
         <w:t xml:space="preserve">      </w:t>
       </w:r>
       <w:proofErr w:type="spellStart"/>
+      <w:proofErr w:type="gramStart"/>
       <w:r>
         <w:rPr>
           <w:rFonts w:ascii="Times New Roman" w:hAnsi="Times New Roman" w:cs="Times New Roman"/>
@@ -681,6 +704,7 @@
         <w:t>document.forms</w:t>
       </w:r>
       <w:proofErr w:type="spellEnd"/>
+      <w:proofErr w:type="gramEnd"/>
       <w:r>
         <w:rPr>
           <w:rFonts w:ascii="Times New Roman" w:hAnsi="Times New Roman" w:cs="Times New Roman"/>
@@ -776,13 +800,117 @@
     </w:p>
     <w:p>
       <w:pPr>
-        <w:jc w:val="center"/>
-        <w:rPr>
-          <w:rFonts w:ascii="Times New Roman" w:hAnsi="Times New Roman" w:cs="Times New Roman"/>
-          <w:sz w:val="32"/>
-          <w:szCs w:val="32"/>
-        </w:rPr>
-      </w:pPr>
+        <w:pStyle w:val="ListParagraph"/>
+        <w:numPr>
+          <w:ilvl w:val="0"/>
+          <w:numId w:val="8"/>
+        </w:numPr>
+        <w:rPr>
+          <w:rFonts w:ascii="Times New Roman" w:hAnsi="Times New Roman" w:cs="Times New Roman"/>
+          <w:sz w:val="32"/>
+          <w:szCs w:val="32"/>
+        </w:rPr>
+      </w:pPr>
+      <w:r>
+        <w:rPr>
+          <w:rFonts w:ascii="Times New Roman" w:hAnsi="Times New Roman" w:cs="Times New Roman"/>
+          <w:b/>
+          <w:bCs/>
+          <w:sz w:val="32"/>
+          <w:szCs w:val="32"/>
+        </w:rPr>
+        <w:t>Bind CSRF Tokens to Sessions:</w:t>
+      </w:r>
+      <w:r>
+        <w:rPr>
+          <w:rFonts w:ascii="Times New Roman" w:hAnsi="Times New Roman" w:cs="Times New Roman"/>
+          <w:sz w:val="32"/>
+          <w:szCs w:val="32"/>
+        </w:rPr>
+        <w:t xml:space="preserve"> It's crucial that each CSRF token is tied directly to a user's session. This binding ensures that even if an attacker manages to get their hands on a CSRF token, they can't employ it within the scope of a different user's session. This approach ensures the user-specificity of tokens, thereby preventing their reuse across varied sessions.</w:t>
+      </w:r>
+    </w:p>
+    <w:p>
+      <w:pPr>
+        <w:pStyle w:val="ListParagraph"/>
+        <w:numPr>
+          <w:ilvl w:val="0"/>
+          <w:numId w:val="8"/>
+        </w:numPr>
+        <w:rPr>
+          <w:rFonts w:ascii="Times New Roman" w:hAnsi="Times New Roman" w:cs="Times New Roman"/>
+          <w:sz w:val="32"/>
+          <w:szCs w:val="32"/>
+        </w:rPr>
+      </w:pPr>
+      <w:r>
+        <w:rPr>
+          <w:rFonts w:ascii="Times New Roman" w:hAnsi="Times New Roman" w:cs="Times New Roman"/>
+          <w:b/>
+          <w:bCs/>
+          <w:sz w:val="32"/>
+          <w:szCs w:val="32"/>
+        </w:rPr>
+        <w:t>Token Unpredictability:</w:t>
+      </w:r>
+      <w:r>
+        <w:rPr>
+          <w:rFonts w:ascii="Times New Roman" w:hAnsi="Times New Roman" w:cs="Times New Roman"/>
+          <w:sz w:val="32"/>
+          <w:szCs w:val="32"/>
+        </w:rPr>
+        <w:t xml:space="preserve"> Make sure that the CSRF tokens in use are of significant length, random, and difficult to predict. To achieve this, employ a robust cryptographic algorithm for their generation. Such tokens are robust against potential prediction or brute-force attacks.</w:t>
+      </w:r>
+    </w:p>
+    <w:p>
+      <w:pPr>
+        <w:pStyle w:val="ListParagraph"/>
+        <w:numPr>
+          <w:ilvl w:val="0"/>
+          <w:numId w:val="8"/>
+        </w:numPr>
+        <w:rPr>
+          <w:rFonts w:ascii="Times New Roman" w:hAnsi="Times New Roman" w:cs="Times New Roman"/>
+          <w:sz w:val="32"/>
+          <w:szCs w:val="32"/>
+        </w:rPr>
+      </w:pPr>
+      <w:r>
+        <w:rPr>
+          <w:rFonts w:ascii="Times New Roman" w:hAnsi="Times New Roman" w:cs="Times New Roman"/>
+          <w:b/>
+          <w:bCs/>
+          <w:sz w:val="32"/>
+          <w:szCs w:val="32"/>
+        </w:rPr>
+        <w:t>Implement Referrer Header Checks:</w:t>
+      </w:r>
+      <w:r>
+        <w:rPr>
+          <w:rFonts w:ascii="Times New Roman" w:hAnsi="Times New Roman" w:cs="Times New Roman"/>
+          <w:sz w:val="32"/>
+          <w:szCs w:val="32"/>
+        </w:rPr>
+        <w:t xml:space="preserve"> For each incoming request, validate the '</w:t>
+      </w:r>
+      <w:proofErr w:type="spellStart"/>
+      <w:r>
+        <w:rPr>
+          <w:rFonts w:ascii="Times New Roman" w:hAnsi="Times New Roman" w:cs="Times New Roman"/>
+          <w:sz w:val="32"/>
+          <w:szCs w:val="32"/>
+        </w:rPr>
+        <w:t>Referer</w:t>
+      </w:r>
+      <w:proofErr w:type="spellEnd"/>
+      <w:r>
+        <w:rPr>
+          <w:rFonts w:ascii="Times New Roman" w:hAnsi="Times New Roman" w:cs="Times New Roman"/>
+          <w:sz w:val="32"/>
+          <w:szCs w:val="32"/>
+        </w:rPr>
+        <w:t>' header. The aim is to ascertain that the request originates from a genuine page of your application and isn't coming from an external or potentially malicious source. This validation acts as another protective layer against CSRF assaults, even though it shouldn't be the only protective mechanism in place.</w:t>
+      </w:r>
     </w:p>
     <w:sectPr>
       <w:pgSz w:w="11906" w:h="16838"/>
@@ -797,6 +925,95 @@
 <file path=word/numbering.xml><?xml version="1.0" encoding="utf-8"?>
 <w:numbering xmlns:wpc="http://schemas.microsoft.com/office/word/2010/wordprocessingCanvas" xmlns:cx="http://schemas.microsoft.com/office/drawing/2014/chartex" xmlns:cx1="http://schemas.microsoft.com/office/drawing/2015/9/8/chartex" xmlns:cx2="http://schemas.microsoft.com/office/drawing/2015/10/21/chartex" xmlns:cx3="http://schemas.microsoft.com/office/drawing/2016/5/9/chartex" xmlns:cx4="http://schemas.microsoft.com/office/drawing/2016/5/10/chartex" xmlns:cx5="http://schemas.microsoft.com/office/drawing/2016/5/11/chartex" xmlns:cx6="http://schemas.microsoft.com/office/drawing/2016/5/12/chartex" xmlns:cx7="http://schemas.microsoft.com/office/drawing/2016/5/13/chartex" xmlns:cx8="http://schemas.microsoft.com/office/drawing/2016/5/14/chartex" xmlns:mc="http://schemas.openxmlformats.org/markup-compatibility/2006" xmlns:aink="http://schemas.microsoft.com/office/drawing/2016/ink" xmlns:am3d="http://schemas.microsoft.com/office/drawing/2017/model3d" xmlns:o="urn:schemas-microsoft-com:office:office" xmlns:oel="http://schemas.microsoft.com/office/2019/extlst" xmlns:r="http://schemas.openxmlformats.org/officeDocument/2006/relationships" xmlns:m="http://schemas.openxmlformats.org/officeDocument/2006/math" xmlns:v="urn:schemas-microsoft-com:vml" xmlns:wp14="http://schemas.microsoft.com/office/word/2010/wordprocessingDrawing" xmlns:wp="http://schemas.openxmlformats.org/drawingml/2006/wordprocessingDrawing" xmlns:w10="urn:schemas-microsoft-com:office:word" xmlns:w="http://schemas.openxmlformats.org/wordprocessingml/2006/main" xmlns:w14="http://schemas.microsoft.com/office/word/2010/wordml" xmlns:w15="http://schemas.microsoft.com/office/word/2012/wordml" xmlns:w16cex="http://schemas.microsoft.com/office/word/2018/wordml/cex" xmlns:w16cid="http://schemas.microsoft.com/office/word/2016/wordml/cid" xmlns:w16="http://schemas.microsoft.com/office/word/2018/wordml" xmlns:w16sdtdh="http://schemas.microsoft.com/office/word/2020/wordml/sdtdatahash" xmlns:w16se="http://schemas.microsoft.com/office/word/2015/wordml/symex" xmlns:wpg="http://schemas.microsoft.com/office/word/2010/wordprocessingGroup" xmlns:wpi="http://schemas.microsoft.com/office/word/2010/wordprocessingInk" xmlns:wne="http://schemas.microsoft.com/office/word/2006/wordml" xmlns:wps="http://schemas.microsoft.com/office/word/2010/wordprocessingShape" mc:Ignorable="w14 w15 w16se w16cid w16 w16cex w16sdtdh wp14">
   <w:abstractNum w:abstractNumId="0" w15:restartNumberingAfterBreak="0">
+    <w:nsid w:val="1A404B6B"/>
+    <w:multiLevelType w:val="hybridMultilevel"/>
+    <w:tmpl w:val="327AF6A6"/>
+    <w:lvl w:ilvl="0" w:tplc="4009000F">
+      <w:start w:val="1"/>
+      <w:numFmt w:val="decimal"/>
+      <w:lvlText w:val="%1."/>
+      <w:lvlJc w:val="left"/>
+      <w:pPr>
+        <w:ind w:left="720" w:hanging="360"/>
+      </w:pPr>
+      <w:rPr>
+        <w:rFonts w:hint="default"/>
+      </w:rPr>
+    </w:lvl>
+    <w:lvl w:ilvl="1" w:tplc="40090019" w:tentative="1">
+      <w:start w:val="1"/>
+      <w:numFmt w:val="lowerLetter"/>
+      <w:lvlText w:val="%2."/>
+      <w:lvlJc w:val="left"/>
+      <w:pPr>
+        <w:ind w:left="1440" w:hanging="360"/>
+      </w:pPr>
+    </w:lvl>
+    <w:lvl w:ilvl="2" w:tplc="4009001B" w:tentative="1">
+      <w:start w:val="1"/>
+      <w:numFmt w:val="lowerRoman"/>
+      <w:lvlText w:val="%3."/>
+      <w:lvlJc w:val="right"/>
+      <w:pPr>
+        <w:ind w:left="2160" w:hanging="180"/>
+      </w:pPr>
+    </w:lvl>
+    <w:lvl w:ilvl="3" w:tplc="4009000F" w:tentative="1">
+      <w:start w:val="1"/>
+      <w:numFmt w:val="decimal"/>
+      <w:lvlText w:val="%4."/>
+      <w:lvlJc w:val="left"/>
+      <w:pPr>
+        <w:ind w:left="2880" w:hanging="360"/>
+      </w:pPr>
+    </w:lvl>
+    <w:lvl w:ilvl="4" w:tplc="40090019" w:tentative="1">
+      <w:start w:val="1"/>
+      <w:numFmt w:val="lowerLetter"/>
+      <w:lvlText w:val="%5."/>
+      <w:lvlJc w:val="left"/>
+      <w:pPr>
+        <w:ind w:left="3600" w:hanging="360"/>
+      </w:pPr>
+    </w:lvl>
+    <w:lvl w:ilvl="5" w:tplc="4009001B" w:tentative="1">
+      <w:start w:val="1"/>
+      <w:numFmt w:val="lowerRoman"/>
+      <w:lvlText w:val="%6."/>
+      <w:lvlJc w:val="right"/>
+      <w:pPr>
+        <w:ind w:left="4320" w:hanging="180"/>
+      </w:pPr>
+    </w:lvl>
+    <w:lvl w:ilvl="6" w:tplc="4009000F" w:tentative="1">
+      <w:start w:val="1"/>
+      <w:numFmt w:val="decimal"/>
+      <w:lvlText w:val="%7."/>
+      <w:lvlJc w:val="left"/>
+      <w:pPr>
+        <w:ind w:left="5040" w:hanging="360"/>
+      </w:pPr>
+    </w:lvl>
+    <w:lvl w:ilvl="7" w:tplc="40090019" w:tentative="1">
+      <w:start w:val="1"/>
+      <w:numFmt w:val="lowerLetter"/>
+      <w:lvlText w:val="%8."/>
+      <w:lvlJc w:val="left"/>
+      <w:pPr>
+        <w:ind w:left="5760" w:hanging="360"/>
+      </w:pPr>
+    </w:lvl>
+    <w:lvl w:ilvl="8" w:tplc="4009001B" w:tentative="1">
+      <w:start w:val="1"/>
+      <w:numFmt w:val="lowerRoman"/>
+      <w:lvlText w:val="%9."/>
+      <w:lvlJc w:val="right"/>
+      <w:pPr>
+        <w:ind w:left="6480" w:hanging="180"/>
+      </w:pPr>
+    </w:lvl>
+  </w:abstractNum>
+  <w:abstractNum w:abstractNumId="1" w15:restartNumberingAfterBreak="0">
     <w:nsid w:val="1D7B22D7"/>
     <w:multiLevelType w:val="hybridMultilevel"/>
     <w:tmpl w:val="70980C52"/>
@@ -885,7 +1102,7 @@
       </w:pPr>
     </w:lvl>
   </w:abstractNum>
-  <w:abstractNum w:abstractNumId="1" w15:restartNumberingAfterBreak="0">
+  <w:abstractNum w:abstractNumId="2" w15:restartNumberingAfterBreak="0">
     <w:nsid w:val="251A0C38"/>
     <w:multiLevelType w:val="hybridMultilevel"/>
     <w:tmpl w:val="78723420"/>
@@ -978,7 +1195,7 @@
       </w:pPr>
     </w:lvl>
   </w:abstractNum>
-  <w:abstractNum w:abstractNumId="2" w15:restartNumberingAfterBreak="0">
+  <w:abstractNum w:abstractNumId="3" w15:restartNumberingAfterBreak="0">
     <w:nsid w:val="31901061"/>
     <w:multiLevelType w:val="hybridMultilevel"/>
     <w:tmpl w:val="E858FEA0"/>
@@ -1067,7 +1284,7 @@
       </w:pPr>
     </w:lvl>
   </w:abstractNum>
-  <w:abstractNum w:abstractNumId="3" w15:restartNumberingAfterBreak="0">
+  <w:abstractNum w:abstractNumId="4" w15:restartNumberingAfterBreak="0">
     <w:nsid w:val="42EF1E49"/>
     <w:multiLevelType w:val="hybridMultilevel"/>
     <w:tmpl w:val="C08091DC"/>
@@ -1160,7 +1377,7 @@
       </w:pPr>
     </w:lvl>
   </w:abstractNum>
-  <w:abstractNum w:abstractNumId="4" w15:restartNumberingAfterBreak="0">
+  <w:abstractNum w:abstractNumId="5" w15:restartNumberingAfterBreak="0">
     <w:nsid w:val="66FE702B"/>
     <w:multiLevelType w:val="hybridMultilevel"/>
     <w:tmpl w:val="15E4504E"/>
@@ -1251,7 +1468,7 @@
       </w:pPr>
     </w:lvl>
   </w:abstractNum>
-  <w:abstractNum w:abstractNumId="5" w15:restartNumberingAfterBreak="0">
+  <w:abstractNum w:abstractNumId="6" w15:restartNumberingAfterBreak="0">
     <w:nsid w:val="68F30063"/>
     <w:multiLevelType w:val="hybridMultilevel"/>
     <w:tmpl w:val="412CAB28"/>
@@ -1340,23 +1557,118 @@
       </w:pPr>
     </w:lvl>
   </w:abstractNum>
+  <w:abstractNum w:abstractNumId="7" w15:restartNumberingAfterBreak="0">
+    <w:nsid w:val="71A46BA4"/>
+    <w:multiLevelType w:val="hybridMultilevel"/>
+    <w:tmpl w:val="53D2FEA6"/>
+    <w:lvl w:ilvl="0" w:tplc="4009000F">
+      <w:start w:val="1"/>
+      <w:numFmt w:val="decimal"/>
+      <w:lvlText w:val="%1."/>
+      <w:lvlJc w:val="left"/>
+      <w:pPr>
+        <w:ind w:left="720" w:hanging="360"/>
+      </w:pPr>
+      <w:rPr>
+        <w:rFonts w:hint="default"/>
+      </w:rPr>
+    </w:lvl>
+    <w:lvl w:ilvl="1" w:tplc="40090019" w:tentative="1">
+      <w:start w:val="1"/>
+      <w:numFmt w:val="lowerLetter"/>
+      <w:lvlText w:val="%2."/>
+      <w:lvlJc w:val="left"/>
+      <w:pPr>
+        <w:ind w:left="1440" w:hanging="360"/>
+      </w:pPr>
+    </w:lvl>
+    <w:lvl w:ilvl="2" w:tplc="4009001B" w:tentative="1">
+      <w:start w:val="1"/>
+      <w:numFmt w:val="lowerRoman"/>
+      <w:lvlText w:val="%3."/>
+      <w:lvlJc w:val="right"/>
+      <w:pPr>
+        <w:ind w:left="2160" w:hanging="180"/>
+      </w:pPr>
+    </w:lvl>
+    <w:lvl w:ilvl="3" w:tplc="4009000F" w:tentative="1">
+      <w:start w:val="1"/>
+      <w:numFmt w:val="decimal"/>
+      <w:lvlText w:val="%4."/>
+      <w:lvlJc w:val="left"/>
+      <w:pPr>
+        <w:ind w:left="2880" w:hanging="360"/>
+      </w:pPr>
+    </w:lvl>
+    <w:lvl w:ilvl="4" w:tplc="40090019" w:tentative="1">
+      <w:start w:val="1"/>
+      <w:numFmt w:val="lowerLetter"/>
+      <w:lvlText w:val="%5."/>
+      <w:lvlJc w:val="left"/>
+      <w:pPr>
+        <w:ind w:left="3600" w:hanging="360"/>
+      </w:pPr>
+    </w:lvl>
+    <w:lvl w:ilvl="5" w:tplc="4009001B" w:tentative="1">
+      <w:start w:val="1"/>
+      <w:numFmt w:val="lowerRoman"/>
+      <w:lvlText w:val="%6."/>
+      <w:lvlJc w:val="right"/>
+      <w:pPr>
+        <w:ind w:left="4320" w:hanging="180"/>
+      </w:pPr>
+    </w:lvl>
+    <w:lvl w:ilvl="6" w:tplc="4009000F" w:tentative="1">
+      <w:start w:val="1"/>
+      <w:numFmt w:val="decimal"/>
+      <w:lvlText w:val="%7."/>
+      <w:lvlJc w:val="left"/>
+      <w:pPr>
+        <w:ind w:left="5040" w:hanging="360"/>
+      </w:pPr>
+    </w:lvl>
+    <w:lvl w:ilvl="7" w:tplc="40090019" w:tentative="1">
+      <w:start w:val="1"/>
+      <w:numFmt w:val="lowerLetter"/>
+      <w:lvlText w:val="%8."/>
+      <w:lvlJc w:val="left"/>
+      <w:pPr>
+        <w:ind w:left="5760" w:hanging="360"/>
+      </w:pPr>
+    </w:lvl>
+    <w:lvl w:ilvl="8" w:tplc="4009001B" w:tentative="1">
+      <w:start w:val="1"/>
+      <w:numFmt w:val="lowerRoman"/>
+      <w:lvlText w:val="%9."/>
+      <w:lvlJc w:val="right"/>
+      <w:pPr>
+        <w:ind w:left="6480" w:hanging="180"/>
+      </w:pPr>
+    </w:lvl>
+  </w:abstractNum>
   <w:num w:numId="1" w16cid:durableId="518083980">
+    <w:abstractNumId w:val="6"/>
+  </w:num>
+  <w:num w:numId="2" w16cid:durableId="1806852917">
+    <w:abstractNumId w:val="2"/>
+  </w:num>
+  <w:num w:numId="3" w16cid:durableId="1019623095">
+    <w:abstractNumId w:val="1"/>
+  </w:num>
+  <w:num w:numId="4" w16cid:durableId="152180400">
+    <w:abstractNumId w:val="4"/>
+  </w:num>
+  <w:num w:numId="5" w16cid:durableId="1129974817">
+    <w:abstractNumId w:val="3"/>
+  </w:num>
+  <w:num w:numId="6" w16cid:durableId="1883975352">
     <w:abstractNumId w:val="5"/>
   </w:num>
-  <w:num w:numId="2" w16cid:durableId="1806852917">
-    <w:abstractNumId w:val="1"/>
-  </w:num>
-  <w:num w:numId="3" w16cid:durableId="1019623095">
+  <w:num w:numId="7" w16cid:durableId="1664090832">
     <w:abstractNumId w:val="0"/>
   </w:num>
-  <w:num w:numId="4" w16cid:durableId="152180400">
-    <w:abstractNumId w:val="3"/>
-  </w:num>
-  <w:num w:numId="5" w16cid:durableId="1129974817">
-    <w:abstractNumId w:val="2"/>
-  </w:num>
-  <w:num w:numId="6" w16cid:durableId="1883975352">
-    <w:abstractNumId w:val="4"/>
+  <w:num w:numId="8" w16cid:durableId="772358335">
+    <w:abstractNumId w:val="7"/>
   </w:num>
 </w:numbering>
 </file>

--- a/PortSwigger Labs/Client Side Topics/Cross Site Request Forgery - CSRF/Lab 4 - CSRF where token is not tied to user session.docx
+++ b/PortSwigger Labs/Client Side Topics/Cross Site Request Forgery - CSRF/Lab 4 - CSRF where token is not tied to user session.docx
@@ -795,6 +795,175 @@
           <w:sz w:val="40"/>
           <w:szCs w:val="40"/>
         </w:rPr>
+        <w:drawing>
+          <wp:anchor distT="0" distB="0" distL="114300" distR="114300" simplePos="0" relativeHeight="251659264" behindDoc="0" locked="0" layoutInCell="1" allowOverlap="1" wp14:anchorId="51CFB4BD" wp14:editId="659FCA54">
+            <wp:simplePos x="0" y="0"/>
+            <wp:positionH relativeFrom="margin">
+              <wp:align>center</wp:align>
+            </wp:positionH>
+            <wp:positionV relativeFrom="paragraph">
+              <wp:posOffset>575310</wp:posOffset>
+            </wp:positionV>
+            <wp:extent cx="5692775" cy="4267200"/>
+            <wp:effectExtent l="0" t="0" r="3175" b="0"/>
+            <wp:wrapTopAndBottom/>
+            <wp:docPr id="305859319" name="Picture 1"/>
+            <wp:cNvGraphicFramePr>
+              <a:graphicFrameLocks xmlns:a="http://schemas.openxmlformats.org/drawingml/2006/main" noChangeAspect="1"/>
+            </wp:cNvGraphicFramePr>
+            <a:graphic xmlns:a="http://schemas.openxmlformats.org/drawingml/2006/main">
+              <a:graphicData uri="http://schemas.openxmlformats.org/drawingml/2006/picture">
+                <pic:pic xmlns:pic="http://schemas.openxmlformats.org/drawingml/2006/picture">
+                  <pic:nvPicPr>
+                    <pic:cNvPr id="305859319" name=""/>
+                    <pic:cNvPicPr/>
+                  </pic:nvPicPr>
+                  <pic:blipFill>
+                    <a:blip r:embed="rId5"/>
+                    <a:stretch>
+                      <a:fillRect/>
+                    </a:stretch>
+                  </pic:blipFill>
+                  <pic:spPr>
+                    <a:xfrm>
+                      <a:off x="0" y="0"/>
+                      <a:ext cx="5692775" cy="4267200"/>
+                    </a:xfrm>
+                    <a:prstGeom prst="rect">
+                      <a:avLst/>
+                    </a:prstGeom>
+                  </pic:spPr>
+                </pic:pic>
+              </a:graphicData>
+            </a:graphic>
+            <wp14:sizeRelH relativeFrom="margin">
+              <wp14:pctWidth>0</wp14:pctWidth>
+            </wp14:sizeRelH>
+            <wp14:sizeRelV relativeFrom="margin">
+              <wp14:pctHeight>0</wp14:pctHeight>
+            </wp14:sizeRelV>
+          </wp:anchor>
+        </w:drawing>
+      </w:r>
+      <w:r>
+        <w:rPr>
+          <w:rFonts w:ascii="Times New Roman" w:hAnsi="Times New Roman" w:cs="Times New Roman"/>
+          <w:b/>
+          <w:bCs/>
+          <w:sz w:val="40"/>
+          <w:szCs w:val="40"/>
+        </w:rPr>
+        <w:t>PROOF OF CONCEPT</w:t>
+      </w:r>
+    </w:p>
+    <w:p>
+      <w:pPr>
+        <w:jc w:val="center"/>
+        <w:rPr>
+          <w:rFonts w:ascii="Times New Roman" w:hAnsi="Times New Roman" w:cs="Times New Roman"/>
+          <w:b/>
+          <w:bCs/>
+          <w:sz w:val="40"/>
+          <w:szCs w:val="40"/>
+        </w:rPr>
+      </w:pPr>
+      <w:r>
+        <w:rPr>
+          <w:rFonts w:ascii="Times New Roman" w:hAnsi="Times New Roman" w:cs="Times New Roman"/>
+          <w:b/>
+          <w:bCs/>
+          <w:sz w:val="40"/>
+          <w:szCs w:val="40"/>
+        </w:rPr>
+        <w:drawing>
+          <wp:anchor distT="0" distB="0" distL="114300" distR="114300" simplePos="0" relativeHeight="251661312" behindDoc="0" locked="0" layoutInCell="1" allowOverlap="1" wp14:anchorId="5B123A6D" wp14:editId="64D8A9B9">
+            <wp:simplePos x="0" y="0"/>
+            <wp:positionH relativeFrom="margin">
+              <wp:align>right</wp:align>
+            </wp:positionH>
+            <wp:positionV relativeFrom="paragraph">
+              <wp:posOffset>4949190</wp:posOffset>
+            </wp:positionV>
+            <wp:extent cx="6645910" cy="984250"/>
+            <wp:effectExtent l="0" t="0" r="2540" b="6350"/>
+            <wp:wrapTopAndBottom/>
+            <wp:docPr id="1193165110" name="Picture 1"/>
+            <wp:cNvGraphicFramePr>
+              <a:graphicFrameLocks xmlns:a="http://schemas.openxmlformats.org/drawingml/2006/main" noChangeAspect="1"/>
+            </wp:cNvGraphicFramePr>
+            <a:graphic xmlns:a="http://schemas.openxmlformats.org/drawingml/2006/main">
+              <a:graphicData uri="http://schemas.openxmlformats.org/drawingml/2006/picture">
+                <pic:pic xmlns:pic="http://schemas.openxmlformats.org/drawingml/2006/picture">
+                  <pic:nvPicPr>
+                    <pic:cNvPr id="1193165110" name=""/>
+                    <pic:cNvPicPr/>
+                  </pic:nvPicPr>
+                  <pic:blipFill>
+                    <a:blip r:embed="rId6"/>
+                    <a:stretch>
+                      <a:fillRect/>
+                    </a:stretch>
+                  </pic:blipFill>
+                  <pic:spPr>
+                    <a:xfrm>
+                      <a:off x="0" y="0"/>
+                      <a:ext cx="6645910" cy="984250"/>
+                    </a:xfrm>
+                    <a:prstGeom prst="rect">
+                      <a:avLst/>
+                    </a:prstGeom>
+                  </pic:spPr>
+                </pic:pic>
+              </a:graphicData>
+            </a:graphic>
+          </wp:anchor>
+        </w:drawing>
+      </w:r>
+    </w:p>
+    <w:p>
+      <w:pPr>
+        <w:jc w:val="center"/>
+        <w:rPr>
+          <w:rFonts w:ascii="Times New Roman" w:hAnsi="Times New Roman" w:cs="Times New Roman"/>
+          <w:b/>
+          <w:bCs/>
+          <w:sz w:val="40"/>
+          <w:szCs w:val="40"/>
+        </w:rPr>
+      </w:pPr>
+    </w:p>
+    <w:p>
+      <w:pPr>
+        <w:jc w:val="center"/>
+        <w:rPr>
+          <w:rFonts w:ascii="Times New Roman" w:hAnsi="Times New Roman" w:cs="Times New Roman"/>
+          <w:b/>
+          <w:bCs/>
+          <w:sz w:val="40"/>
+          <w:szCs w:val="40"/>
+        </w:rPr>
+      </w:pPr>
+    </w:p>
+    <w:p>
+      <w:pPr>
+        <w:jc w:val="center"/>
+        <w:rPr>
+          <w:rFonts w:ascii="Times New Roman" w:hAnsi="Times New Roman" w:cs="Times New Roman"/>
+          <w:b/>
+          <w:bCs/>
+          <w:sz w:val="40"/>
+          <w:szCs w:val="40"/>
+        </w:rPr>
+      </w:pPr>
+      <w:r>
+        <w:rPr>
+          <w:rFonts w:ascii="Times New Roman" w:hAnsi="Times New Roman" w:cs="Times New Roman"/>
+          <w:b/>
+          <w:bCs/>
+          <w:sz w:val="40"/>
+          <w:szCs w:val="40"/>
+        </w:rPr>
+        <w:lastRenderedPageBreak/>
         <w:t>REMEDIATION</w:t>
       </w:r>
     </w:p>
